--- a/Dattaprasad_Ebhad_Immediate_Joiner_v2.docx
+++ b/Dattaprasad_Ebhad_Immediate_Joiner_v2.docx
@@ -276,33 +276,6 @@
           <w:szCs w:val="22"/>
         </w:rPr>
         <w:t>Leverages Python and Pytest to automate testing processes, enhance test coverage, and accelerate release cycles.</w:t>
-      </w:r>
-      <w:r>
-        <w:rPr>
-          <w:rFonts w:ascii="Cambria" w:hAnsi="Cambria" w:cstheme="minorHAnsi"/>
-          <w:color w:val="0E101A"/>
-          <w:sz w:val="22"/>
-          <w:szCs w:val="22"/>
-        </w:rPr>
-        <w:t xml:space="preserve"> </w:t>
-      </w:r>
-      <w:r>
-        <w:rPr>
-          <w:rFonts w:ascii="Cambria" w:hAnsi="Cambria" w:cstheme="minorHAnsi"/>
-          <w:color w:val="0E101A"/>
-          <w:sz w:val="22"/>
-          <w:szCs w:val="22"/>
-        </w:rPr>
-        <w:t xml:space="preserve"> </w:t>
-      </w:r>
-      <w:r>
-        <w:rPr>
-          <w:rFonts w:ascii="Cambria" w:hAnsi="Cambria" w:cstheme="minorHAnsi"/>
-          <w:color w:val="0E101A"/>
-          <w:sz w:val="22"/>
-          <w:szCs w:val="22"/>
-        </w:rPr>
-        <w:t xml:space="preserve"> </w:t>
       </w:r>
       <w:bookmarkStart w:id="0" w:name="_GoBack"/>
       <w:bookmarkEnd w:id="0"/>
@@ -5819,7 +5792,7 @@
 </file>
 
 <file path=customXml/itemProps1.xml><?xml version="1.0" encoding="utf-8"?>
-<ds:datastoreItem xmlns:ds="http://schemas.openxmlformats.org/officeDocument/2006/customXml" ds:itemID="{32B394FE-810E-42FB-A18A-57CD5A3FF173}">
+<ds:datastoreItem xmlns:ds="http://schemas.openxmlformats.org/officeDocument/2006/customXml" ds:itemID="{E286DF1A-205F-49B8-9E31-29A0446D2E6A}">
   <ds:schemaRefs>
     <ds:schemaRef ds:uri="http://schemas.openxmlformats.org/officeDocument/2006/bibliography"/>
   </ds:schemaRefs>

--- a/Dattaprasad_Ebhad_Immediate_Joiner_v2.docx
+++ b/Dattaprasad_Ebhad_Immediate_Joiner_v2.docx
@@ -13,58 +13,78 @@
           <w:szCs w:val="32"/>
         </w:rPr>
       </w:pPr>
+      <w:r>
+        <w:fldChar w:fldCharType="begin"/>
+      </w:r>
+      <w:r>
+        <w:instrText xml:space="preserve"> HYPERLINK "http://www.linkedin.com/in/dattaprasad-ebhad" </w:instrText>
+      </w:r>
+      <w:r>
+        <w:fldChar w:fldCharType="separate"/>
+      </w:r>
+      <w:r>
+        <w:rPr>
+          <w:rStyle w:val="Hyperlink"/>
+          <w:rFonts w:ascii="Cambria" w:hAnsi="Cambria" w:cstheme="minorHAnsi"/>
+          <w:b/>
+          <w:bCs/>
+          <w:color w:val="auto"/>
+          <w:sz w:val="32"/>
+          <w:szCs w:val="32"/>
+          <w:u w:val="none"/>
+        </w:rPr>
+        <w:t>Dattaprasad S. Ebhad</w:t>
+      </w:r>
+      <w:r>
+        <w:rPr>
+          <w:rStyle w:val="Hyperlink"/>
+          <w:rFonts w:ascii="Cambria" w:hAnsi="Cambria" w:cstheme="minorHAnsi"/>
+          <w:b/>
+          <w:bCs/>
+          <w:color w:val="auto"/>
+          <w:sz w:val="32"/>
+          <w:szCs w:val="32"/>
+          <w:u w:val="none"/>
+        </w:rPr>
+        <w:fldChar w:fldCharType="end"/>
+      </w:r>
+    </w:p>
+    <w:p>
+      <w:pPr>
+        <w:jc w:val="center"/>
+        <w:rPr>
+          <w:rFonts w:ascii="Cambria" w:hAnsi="Cambria" w:cstheme="minorHAnsi"/>
+          <w:sz w:val="22"/>
+          <w:szCs w:val="22"/>
+        </w:rPr>
+      </w:pPr>
+      <w:r>
+        <w:rPr>
+          <w:rFonts w:ascii="Cambria" w:hAnsi="Cambria" w:cstheme="minorHAnsi"/>
+          <w:bCs/>
+          <w:sz w:val="22"/>
+          <w:szCs w:val="22"/>
+          <w:u w:val="single"/>
+        </w:rPr>
+        <w:t>Email</w:t>
+      </w:r>
+      <w:r>
+        <w:rPr>
+          <w:rFonts w:ascii="Cambria" w:hAnsi="Cambria" w:cstheme="minorHAnsi"/>
+          <w:sz w:val="22"/>
+          <w:szCs w:val="22"/>
+        </w:rPr>
+        <w:t>:</w:t>
+      </w:r>
+      <w:r>
+        <w:rPr>
+          <w:rFonts w:ascii="Cambria" w:hAnsi="Cambria" w:cstheme="minorHAnsi"/>
+          <w:sz w:val="22"/>
+          <w:szCs w:val="22"/>
+        </w:rPr>
+        <w:t xml:space="preserve">  </w:t>
+      </w:r>
       <w:hyperlink r:id="rId8" w:history="1">
-        <w:r>
-          <w:rPr>
-            <w:rStyle w:val="Hyperlink"/>
-            <w:rFonts w:ascii="Cambria" w:hAnsi="Cambria" w:cstheme="minorHAnsi"/>
-            <w:b/>
-            <w:bCs/>
-            <w:color w:val="auto"/>
-            <w:sz w:val="32"/>
-            <w:szCs w:val="32"/>
-            <w:u w:val="none"/>
-          </w:rPr>
-          <w:t>Dattaprasad S. Ebhad</w:t>
-        </w:r>
-      </w:hyperlink>
-    </w:p>
-    <w:p>
-      <w:pPr>
-        <w:jc w:val="center"/>
-        <w:rPr>
-          <w:rFonts w:ascii="Cambria" w:hAnsi="Cambria" w:cstheme="minorHAnsi"/>
-          <w:sz w:val="22"/>
-          <w:szCs w:val="22"/>
-        </w:rPr>
-      </w:pPr>
-      <w:r>
-        <w:rPr>
-          <w:rFonts w:ascii="Cambria" w:hAnsi="Cambria" w:cstheme="minorHAnsi"/>
-          <w:bCs/>
-          <w:sz w:val="22"/>
-          <w:szCs w:val="22"/>
-          <w:u w:val="single"/>
-        </w:rPr>
-        <w:t>Email</w:t>
-      </w:r>
-      <w:r>
-        <w:rPr>
-          <w:rFonts w:ascii="Cambria" w:hAnsi="Cambria" w:cstheme="minorHAnsi"/>
-          <w:sz w:val="22"/>
-          <w:szCs w:val="22"/>
-        </w:rPr>
-        <w:t>:</w:t>
-      </w:r>
-      <w:r>
-        <w:rPr>
-          <w:rFonts w:ascii="Cambria" w:hAnsi="Cambria" w:cstheme="minorHAnsi"/>
-          <w:sz w:val="22"/>
-          <w:szCs w:val="22"/>
-        </w:rPr>
-        <w:t xml:space="preserve">  </w:t>
-      </w:r>
-      <w:hyperlink r:id="rId9" w:history="1">
         <w:r>
           <w:rPr>
             <w:rStyle w:val="Hyperlink"/>
@@ -277,6 +297,15 @@
         </w:rPr>
         <w:t>Leverages Python and Pytest to automate testing processes, enhance test coverage, and accelerate release cycles.</w:t>
       </w:r>
+      <w:r>
+        <w:rPr>
+          <w:rFonts w:ascii="Cambria" w:hAnsi="Cambria" w:cstheme="minorHAnsi"/>
+          <w:color w:val="0E101A"/>
+          <w:sz w:val="22"/>
+          <w:szCs w:val="22"/>
+        </w:rPr>
+        <w:t xml:space="preserve">    </w:t>
+      </w:r>
       <w:bookmarkStart w:id="0" w:name="_GoBack"/>
       <w:bookmarkEnd w:id="0"/>
     </w:p>
@@ -322,8 +351,8 @@
           <w:szCs w:val="22"/>
         </w:rPr>
         <w:sectPr>
-          <w:footerReference w:type="even" r:id="rId10"/>
-          <w:footerReference w:type="default" r:id="rId11"/>
+          <w:footerReference w:type="even" r:id="rId9"/>
+          <w:footerReference w:type="default" r:id="rId10"/>
           <w:pgSz w:w="11907" w:h="16839" w:code="9"/>
           <w:pgMar w:top="540" w:right="990" w:bottom="9" w:left="810" w:header="720" w:footer="720" w:gutter="0"/>
           <w:pgBorders w:offsetFrom="page">
@@ -1137,7 +1166,25 @@
           <w:sz w:val="22"/>
           <w:szCs w:val="22"/>
         </w:rPr>
-        <w:t xml:space="preserve"> across Windows, macOS, Chrome, Firefox, and Safari.</w:t>
+        <w:t xml:space="preserve"> across Windows, </w:t>
+      </w:r>
+      <w:proofErr w:type="spellStart"/>
+      <w:r>
+        <w:rPr>
+          <w:rFonts w:ascii="Cambria" w:hAnsi="Cambria" w:cstheme="minorHAnsi"/>
+          <w:sz w:val="22"/>
+          <w:szCs w:val="22"/>
+        </w:rPr>
+        <w:t>macOS</w:t>
+      </w:r>
+      <w:proofErr w:type="spellEnd"/>
+      <w:r>
+        <w:rPr>
+          <w:rFonts w:ascii="Cambria" w:hAnsi="Cambria" w:cstheme="minorHAnsi"/>
+          <w:sz w:val="22"/>
+          <w:szCs w:val="22"/>
+        </w:rPr>
+        <w:t>, Chrome, Firefox, and Safari.</w:t>
       </w:r>
     </w:p>
     <w:p>
@@ -2211,8 +2258,18 @@
           <w:sz w:val="22"/>
           <w:szCs w:val="22"/>
         </w:rPr>
-        <w:t xml:space="preserve"> 2016)</w:t>
-      </w:r>
+        <w:t xml:space="preserve"> 2016</w:t>
+      </w:r>
+      <w:proofErr w:type="gramStart"/>
+      <w:r>
+        <w:rPr>
+          <w:rFonts w:ascii="Cambria" w:hAnsi="Cambria" w:cstheme="minorHAnsi"/>
+          <w:sz w:val="22"/>
+          <w:szCs w:val="22"/>
+        </w:rPr>
+        <w:t>)</w:t>
+      </w:r>
+      <w:proofErr w:type="gramEnd"/>
       <w:r>
         <w:rPr>
           <w:rFonts w:ascii="Cambria" w:hAnsi="Cambria" w:cstheme="minorHAnsi"/>
@@ -2262,8 +2319,18 @@
           <w:sz w:val="22"/>
           <w:szCs w:val="22"/>
         </w:rPr>
-        <w:t xml:space="preserve"> 2016 - May 2016)</w:t>
-      </w:r>
+        <w:t xml:space="preserve"> 2016 - May 2016</w:t>
+      </w:r>
+      <w:proofErr w:type="gramStart"/>
+      <w:r>
+        <w:rPr>
+          <w:rFonts w:ascii="Cambria" w:hAnsi="Cambria" w:cstheme="minorHAnsi"/>
+          <w:sz w:val="22"/>
+          <w:szCs w:val="22"/>
+        </w:rPr>
+        <w:t>)</w:t>
+      </w:r>
+      <w:proofErr w:type="gramEnd"/>
       <w:r>
         <w:rPr>
           <w:rFonts w:ascii="Cambria" w:hAnsi="Cambria" w:cstheme="minorHAnsi"/>
@@ -5792,7 +5859,7 @@
 </file>
 
 <file path=customXml/itemProps1.xml><?xml version="1.0" encoding="utf-8"?>
-<ds:datastoreItem xmlns:ds="http://schemas.openxmlformats.org/officeDocument/2006/customXml" ds:itemID="{E286DF1A-205F-49B8-9E31-29A0446D2E6A}">
+<ds:datastoreItem xmlns:ds="http://schemas.openxmlformats.org/officeDocument/2006/customXml" ds:itemID="{A0668ACD-290C-4472-987B-62E816253A52}">
   <ds:schemaRefs>
     <ds:schemaRef ds:uri="http://schemas.openxmlformats.org/officeDocument/2006/bibliography"/>
   </ds:schemaRefs>
